--- a/backend/facturi/factura_658678.docx
+++ b/backend/facturi/factura_658678.docx
@@ -48,27 +48,7 @@
     </w:p>
     <w:p>
       <w:r>
-        <w:t>Denumire: IDENTITY LEARNING  SRL</w:t>
-      </w:r>
-    </w:p>
-    <w:p>
-      <w:r>
-        <w:t>CUI/Tax ID no: 22686237</w:t>
-      </w:r>
-    </w:p>
-    <w:p>
-      <w:r>
-        <w:t>Adresa/Adress: JUD. ILFOV, ORŞ. MĂGURELE, STR. CIOCÂRLIEI, NR.11, C2</w:t>
-      </w:r>
-    </w:p>
-    <w:p>
-      <w:r>
-        <w:t>Registrul comertului/Registration no: J23/3344/2017</w:t>
-      </w:r>
-    </w:p>
-    <w:p>
-      <w:r>
-        <w:t>Email: rares.goiceanu@arsek.ro</w:t>
+        <w:t>Persoana fizica</w:t>
       </w:r>
     </w:p>
     <w:p>
@@ -273,9 +253,9 @@
       <w:jc w:val="center"/>
     </w:pPr>
     <w:r>
-      <w:t>Email: solarPlannersEmail</w:t>
+      <w:t>Email: office@solar.planners.ro</w:t>
       <w:br/>
-      <w:t>Telefon/Phone Number: 07xxx</w:t>
+      <w:t>Telefon/Phone Number: 0726323012</w:t>
       <w:br/>
       <w:t>Website: solar.planners.ro</w:t>
       <w:br/>
